--- a/ПЕРЕД ПРОСМОТРОМ РАБОТЫ ПРОЧИТАТЬ!!.docx
+++ b/ПЕРЕД ПРОСМОТРОМ РАБОТЫ ПРОЧИТАТЬ!!.docx
@@ -4,7 +4,21 @@
   <w:body>
     <w:p>
       <w:r>
-        <w:t>СМОТРЕТЬ ТОЛЬКО НА СТАЦИОНАРНОМ КОМПЕ,НА НОУТЕ ВСЁ ПОПЛЫВЁТ.</w:t>
+        <w:t xml:space="preserve">СМОТРЕТЬ ТОЛЬКО НА СТАЦИОНАРНОМ </w:t>
+      </w:r>
+      <w:proofErr w:type="gramStart"/>
+      <w:r>
+        <w:t>КОМПЕ,НА</w:t>
+      </w:r>
+      <w:proofErr w:type="gramEnd"/>
+      <w:r>
+        <w:t xml:space="preserve"> НОУТЕ ВСЁ ПОПЛЫВЁТ.</w:t>
+      </w:r>
+    </w:p>
+    <w:p/>
+    <w:p>
+      <w:r>
+        <w:t>Обнаружил косяки,исправляю.24.11.2018</w:t>
       </w:r>
       <w:bookmarkStart w:id="0" w:name="_GoBack"/>
       <w:bookmarkEnd w:id="0"/>
